--- a/Калибров_М3407_Этап_1.docx
+++ b/Калибров_М3407_Этап_1.docx
@@ -392,6 +392,9 @@
     <w:p>
       <w:pPr>
         <w:pStyle w:val="ListParagraph"/>
+        <w:rPr>
+          <w:lang w:val="ru-RU"/>
+        </w:rPr>
       </w:pPr>
       <w:r>
         <w:rPr>
@@ -400,7 +403,28 @@
         <w:t xml:space="preserve">- повышения качества </w:t>
       </w:r>
       <w:r>
-        <w:t>“user experience”</w:t>
+        <w:rPr>
+          <w:lang w:val="ru-RU"/>
+        </w:rPr>
+        <w:t>“</w:t>
+      </w:r>
+      <w:r>
+        <w:t>user</w:t>
+      </w:r>
+      <w:r>
+        <w:rPr>
+          <w:lang w:val="ru-RU"/>
+        </w:rPr>
+        <w:t xml:space="preserve"> </w:t>
+      </w:r>
+      <w:r>
+        <w:t>experience</w:t>
+      </w:r>
+      <w:r>
+        <w:rPr>
+          <w:lang w:val="ru-RU"/>
+        </w:rPr>
+        <w:t>”</w:t>
       </w:r>
     </w:p>
     <w:p>
@@ -434,11 +458,17 @@
     <w:p>
       <w:pPr>
         <w:pStyle w:val="ListParagraph"/>
-      </w:pPr>
-    </w:p>
-    <w:p>
-      <w:pPr>
-        <w:pStyle w:val="ListParagraph"/>
+        <w:rPr>
+          <w:lang w:val="ru-RU"/>
+        </w:rPr>
+      </w:pPr>
+    </w:p>
+    <w:p>
+      <w:pPr>
+        <w:pStyle w:val="ListParagraph"/>
+        <w:rPr>
+          <w:lang w:val="ru-RU"/>
+        </w:rPr>
       </w:pPr>
       <w:r>
         <w:rPr>
@@ -842,8 +872,535 @@
           <w:lang w:val="ru-RU"/>
         </w:rPr>
       </w:pPr>
-      <w:bookmarkStart w:id="0" w:name="_GoBack"/>
-      <w:bookmarkEnd w:id="0"/>
+    </w:p>
+    <w:tbl>
+      <w:tblPr>
+        <w:tblStyle w:val="TableGrid"/>
+        <w:tblW w:w="0" w:type="auto"/>
+        <w:tblInd w:w="720" w:type="dxa"/>
+        <w:tblLook w:val="04A0" w:firstRow="1" w:lastRow="0" w:firstColumn="1" w:lastColumn="0" w:noHBand="0" w:noVBand="1"/>
+      </w:tblPr>
+      <w:tblGrid>
+        <w:gridCol w:w="4278"/>
+        <w:gridCol w:w="4352"/>
+      </w:tblGrid>
+      <w:tr>
+        <w:tc>
+          <w:tcPr>
+            <w:tcW w:w="4675" w:type="dxa"/>
+          </w:tcPr>
+          <w:p>
+            <w:pPr>
+              <w:pStyle w:val="ListParagraph"/>
+              <w:ind w:left="0"/>
+            </w:pPr>
+            <w:r>
+              <w:rPr>
+                <w:lang w:val="ru-RU"/>
+              </w:rPr>
+              <w:t xml:space="preserve">Идентификатор </w:t>
+            </w:r>
+            <w:r>
+              <w:t>UC</w:t>
+            </w:r>
+          </w:p>
+        </w:tc>
+        <w:tc>
+          <w:tcPr>
+            <w:tcW w:w="4675" w:type="dxa"/>
+          </w:tcPr>
+          <w:p>
+            <w:pPr>
+              <w:pStyle w:val="ListParagraph"/>
+              <w:ind w:left="0"/>
+              <w:rPr>
+                <w:lang w:val="ru-RU"/>
+              </w:rPr>
+            </w:pPr>
+            <w:r>
+              <w:rPr>
+                <w:lang w:val="ru-RU"/>
+              </w:rPr>
+              <w:t>Настроить систему запуска под клиента</w:t>
+            </w:r>
+          </w:p>
+        </w:tc>
+      </w:tr>
+      <w:tr>
+        <w:tc>
+          <w:tcPr>
+            <w:tcW w:w="4675" w:type="dxa"/>
+          </w:tcPr>
+          <w:p>
+            <w:pPr>
+              <w:pStyle w:val="ListParagraph"/>
+              <w:ind w:left="0"/>
+              <w:rPr>
+                <w:lang w:val="ru-RU"/>
+              </w:rPr>
+            </w:pPr>
+            <w:r>
+              <w:rPr>
+                <w:lang w:val="ru-RU"/>
+              </w:rPr>
+              <w:t>Описание</w:t>
+            </w:r>
+          </w:p>
+        </w:tc>
+        <w:tc>
+          <w:tcPr>
+            <w:tcW w:w="4675" w:type="dxa"/>
+          </w:tcPr>
+          <w:p>
+            <w:pPr>
+              <w:pStyle w:val="ListParagraph"/>
+              <w:ind w:left="0"/>
+              <w:rPr>
+                <w:lang w:val="ru-RU"/>
+              </w:rPr>
+            </w:pPr>
+            <w:r>
+              <w:rPr>
+                <w:lang w:val="ru-RU"/>
+              </w:rPr>
+              <w:t xml:space="preserve">Вариант использования нацелен на описание функциональности настройки запуска </w:t>
+            </w:r>
+            <w:r>
+              <w:t>flow</w:t>
+            </w:r>
+            <w:r>
+              <w:rPr>
+                <w:lang w:val="ru-RU"/>
+              </w:rPr>
+              <w:t xml:space="preserve"> </w:t>
+            </w:r>
+            <w:r>
+              <w:rPr>
+                <w:lang w:val="ru-RU"/>
+              </w:rPr>
+              <w:t xml:space="preserve">с </w:t>
+            </w:r>
+            <w:proofErr w:type="spellStart"/>
+            <w:r>
+              <w:rPr>
+                <w:lang w:val="ru-RU"/>
+              </w:rPr>
+              <w:t>кастомными</w:t>
+            </w:r>
+            <w:proofErr w:type="spellEnd"/>
+            <w:r>
+              <w:rPr>
+                <w:lang w:val="ru-RU"/>
+              </w:rPr>
+              <w:t xml:space="preserve"> полями</w:t>
+            </w:r>
+          </w:p>
+        </w:tc>
+      </w:tr>
+      <w:tr>
+        <w:tc>
+          <w:tcPr>
+            <w:tcW w:w="4675" w:type="dxa"/>
+          </w:tcPr>
+          <w:p>
+            <w:pPr>
+              <w:pStyle w:val="ListParagraph"/>
+              <w:ind w:left="0"/>
+              <w:rPr>
+                <w:lang w:val="ru-RU"/>
+              </w:rPr>
+            </w:pPr>
+            <w:r>
+              <w:rPr>
+                <w:lang w:val="ru-RU"/>
+              </w:rPr>
+              <w:t>Предусловие</w:t>
+            </w:r>
+          </w:p>
+        </w:tc>
+        <w:tc>
+          <w:tcPr>
+            <w:tcW w:w="4675" w:type="dxa"/>
+          </w:tcPr>
+          <w:p>
+            <w:pPr>
+              <w:pStyle w:val="ListParagraph"/>
+              <w:ind w:left="0"/>
+              <w:rPr>
+                <w:lang w:val="ru-RU"/>
+              </w:rPr>
+            </w:pPr>
+            <w:r>
+              <w:rPr>
+                <w:lang w:val="ru-RU"/>
+              </w:rPr>
+              <w:t>Пользователь авторизирован</w:t>
+            </w:r>
+          </w:p>
+        </w:tc>
+      </w:tr>
+      <w:tr>
+        <w:tc>
+          <w:tcPr>
+            <w:tcW w:w="4675" w:type="dxa"/>
+          </w:tcPr>
+          <w:p>
+            <w:pPr>
+              <w:pStyle w:val="ListParagraph"/>
+              <w:ind w:left="0"/>
+              <w:rPr>
+                <w:lang w:val="ru-RU"/>
+              </w:rPr>
+            </w:pPr>
+            <w:r>
+              <w:rPr>
+                <w:lang w:val="ru-RU"/>
+              </w:rPr>
+              <w:t>Действующие лица</w:t>
+            </w:r>
+          </w:p>
+        </w:tc>
+        <w:tc>
+          <w:tcPr>
+            <w:tcW w:w="4675" w:type="dxa"/>
+          </w:tcPr>
+          <w:p>
+            <w:pPr>
+              <w:pStyle w:val="ListParagraph"/>
+              <w:ind w:left="0"/>
+              <w:rPr>
+                <w:lang w:val="ru-RU"/>
+              </w:rPr>
+            </w:pPr>
+            <w:r>
+              <w:rPr>
+                <w:lang w:val="ru-RU"/>
+              </w:rPr>
+              <w:t>Клиент</w:t>
+            </w:r>
+            <w:r>
+              <w:t xml:space="preserve">, UI, </w:t>
+            </w:r>
+            <w:proofErr w:type="spellStart"/>
+            <w:r>
+              <w:t>Camunda</w:t>
+            </w:r>
+            <w:proofErr w:type="spellEnd"/>
+          </w:p>
+        </w:tc>
+      </w:tr>
+      <w:tr>
+        <w:tc>
+          <w:tcPr>
+            <w:tcW w:w="4675" w:type="dxa"/>
+          </w:tcPr>
+          <w:p>
+            <w:pPr>
+              <w:pStyle w:val="ListParagraph"/>
+              <w:ind w:left="0"/>
+              <w:rPr>
+                <w:lang w:val="ru-RU"/>
+              </w:rPr>
+            </w:pPr>
+            <w:r>
+              <w:rPr>
+                <w:lang w:val="ru-RU"/>
+              </w:rPr>
+              <w:t>Шаги исполнения</w:t>
+            </w:r>
+          </w:p>
+        </w:tc>
+        <w:tc>
+          <w:tcPr>
+            <w:tcW w:w="4675" w:type="dxa"/>
+          </w:tcPr>
+          <w:p>
+            <w:pPr>
+              <w:pStyle w:val="ListParagraph"/>
+              <w:numPr>
+                <w:ilvl w:val="0"/>
+                <w:numId w:val="4"/>
+              </w:numPr>
+              <w:rPr>
+                <w:lang w:val="ru-RU"/>
+              </w:rPr>
+            </w:pPr>
+            <w:r>
+              <w:rPr>
+                <w:lang w:val="ru-RU"/>
+              </w:rPr>
+              <w:t xml:space="preserve">Пользователь наживает кнопку </w:t>
+            </w:r>
+            <w:r>
+              <w:t>“</w:t>
+            </w:r>
+            <w:r>
+              <w:rPr>
+                <w:lang w:val="ru-RU"/>
+              </w:rPr>
+              <w:t>Настройки</w:t>
+            </w:r>
+            <w:r>
+              <w:t>”</w:t>
+            </w:r>
+          </w:p>
+          <w:p>
+            <w:pPr>
+              <w:pStyle w:val="ListParagraph"/>
+              <w:numPr>
+                <w:ilvl w:val="0"/>
+                <w:numId w:val="4"/>
+              </w:numPr>
+              <w:rPr>
+                <w:lang w:val="ru-RU"/>
+              </w:rPr>
+            </w:pPr>
+            <w:r>
+              <w:rPr>
+                <w:lang w:val="ru-RU"/>
+              </w:rPr>
+              <w:t>Заполняет все необходимые поля</w:t>
+            </w:r>
+            <w:r>
+              <w:rPr>
+                <w:lang w:val="ru-RU"/>
+              </w:rPr>
+              <w:t xml:space="preserve"> “</w:t>
+            </w:r>
+            <w:r>
+              <w:t>email</w:t>
+            </w:r>
+            <w:r>
+              <w:rPr>
+                <w:lang w:val="ru-RU"/>
+              </w:rPr>
+              <w:t>”, “</w:t>
+            </w:r>
+            <w:proofErr w:type="spellStart"/>
+            <w:r>
+              <w:t>ftpRoot</w:t>
+            </w:r>
+            <w:proofErr w:type="spellEnd"/>
+            <w:r>
+              <w:rPr>
+                <w:lang w:val="ru-RU"/>
+              </w:rPr>
+              <w:t>”, “</w:t>
+            </w:r>
+            <w:proofErr w:type="spellStart"/>
+            <w:r>
+              <w:t>ftpUsername</w:t>
+            </w:r>
+            <w:proofErr w:type="spellEnd"/>
+            <w:r>
+              <w:rPr>
+                <w:lang w:val="ru-RU"/>
+              </w:rPr>
+              <w:t>”, “</w:t>
+            </w:r>
+            <w:proofErr w:type="spellStart"/>
+            <w:r>
+              <w:t>ftpPassword</w:t>
+            </w:r>
+            <w:proofErr w:type="spellEnd"/>
+            <w:r>
+              <w:rPr>
+                <w:lang w:val="ru-RU"/>
+              </w:rPr>
+              <w:t>”, “</w:t>
+            </w:r>
+            <w:proofErr w:type="spellStart"/>
+            <w:r>
+              <w:t>cycleTime</w:t>
+            </w:r>
+            <w:proofErr w:type="spellEnd"/>
+            <w:r>
+              <w:rPr>
+                <w:lang w:val="ru-RU"/>
+              </w:rPr>
+              <w:t>”</w:t>
+            </w:r>
+          </w:p>
+          <w:p>
+            <w:pPr>
+              <w:pStyle w:val="ListParagraph"/>
+              <w:numPr>
+                <w:ilvl w:val="0"/>
+                <w:numId w:val="4"/>
+              </w:numPr>
+              <w:rPr>
+                <w:lang w:val="ru-RU"/>
+              </w:rPr>
+            </w:pPr>
+            <w:r>
+              <w:rPr>
+                <w:lang w:val="ru-RU"/>
+              </w:rPr>
+              <w:t xml:space="preserve">Нажимает кнопку создать </w:t>
+            </w:r>
+          </w:p>
+          <w:p>
+            <w:pPr>
+              <w:pStyle w:val="ListParagraph"/>
+              <w:numPr>
+                <w:ilvl w:val="0"/>
+                <w:numId w:val="4"/>
+              </w:numPr>
+              <w:rPr>
+                <w:lang w:val="ru-RU"/>
+              </w:rPr>
+            </w:pPr>
+            <w:r>
+              <w:t>UI</w:t>
+            </w:r>
+            <w:r>
+              <w:rPr>
+                <w:lang w:val="ru-RU"/>
+              </w:rPr>
+              <w:t xml:space="preserve"> </w:t>
+            </w:r>
+            <w:r>
+              <w:rPr>
+                <w:lang w:val="ru-RU"/>
+              </w:rPr>
+              <w:t xml:space="preserve">совершает </w:t>
+            </w:r>
+            <w:proofErr w:type="spellStart"/>
+            <w:r>
+              <w:t>httpPost</w:t>
+            </w:r>
+            <w:proofErr w:type="spellEnd"/>
+            <w:r>
+              <w:rPr>
+                <w:lang w:val="ru-RU"/>
+              </w:rPr>
+              <w:t xml:space="preserve"> </w:t>
+            </w:r>
+            <w:r>
+              <w:rPr>
+                <w:lang w:val="ru-RU"/>
+              </w:rPr>
+              <w:t xml:space="preserve">запрос на </w:t>
+            </w:r>
+            <w:r>
+              <w:t>API</w:t>
+            </w:r>
+            <w:r>
+              <w:rPr>
+                <w:lang w:val="ru-RU"/>
+              </w:rPr>
+              <w:t xml:space="preserve"> </w:t>
+            </w:r>
+            <w:proofErr w:type="spellStart"/>
+            <w:r>
+              <w:t>Camund</w:t>
+            </w:r>
+            <w:proofErr w:type="spellEnd"/>
+            <w:r>
+              <w:rPr>
+                <w:lang w:val="ru-RU"/>
+              </w:rPr>
+              <w:t>’</w:t>
+            </w:r>
+            <w:r>
+              <w:rPr>
+                <w:lang w:val="ru-RU"/>
+              </w:rPr>
+              <w:t>ы</w:t>
+            </w:r>
+          </w:p>
+        </w:tc>
+      </w:tr>
+      <w:tr>
+        <w:tc>
+          <w:tcPr>
+            <w:tcW w:w="4675" w:type="dxa"/>
+          </w:tcPr>
+          <w:p>
+            <w:pPr>
+              <w:pStyle w:val="ListParagraph"/>
+              <w:ind w:left="0"/>
+              <w:rPr>
+                <w:lang w:val="ru-RU"/>
+              </w:rPr>
+            </w:pPr>
+            <w:r>
+              <w:rPr>
+                <w:lang w:val="ru-RU"/>
+              </w:rPr>
+              <w:t>Результирующие состояния</w:t>
+            </w:r>
+          </w:p>
+        </w:tc>
+        <w:tc>
+          <w:tcPr>
+            <w:tcW w:w="4675" w:type="dxa"/>
+          </w:tcPr>
+          <w:p>
+            <w:pPr>
+              <w:pStyle w:val="ListParagraph"/>
+              <w:ind w:left="0"/>
+              <w:rPr>
+                <w:lang w:val="ru-RU"/>
+              </w:rPr>
+            </w:pPr>
+            <w:r>
+              <w:rPr>
+                <w:lang w:val="ru-RU"/>
+              </w:rPr>
+              <w:t xml:space="preserve">Новый </w:t>
+            </w:r>
+            <w:r>
+              <w:t xml:space="preserve">deployment </w:t>
+            </w:r>
+            <w:r>
+              <w:rPr>
+                <w:lang w:val="ru-RU"/>
+              </w:rPr>
+              <w:t xml:space="preserve">на </w:t>
+            </w:r>
+            <w:proofErr w:type="spellStart"/>
+            <w:r>
+              <w:t>Camund</w:t>
+            </w:r>
+            <w:proofErr w:type="spellEnd"/>
+            <w:r>
+              <w:t>’</w:t>
+            </w:r>
+            <w:r>
+              <w:rPr>
+                <w:lang w:val="ru-RU"/>
+              </w:rPr>
+              <w:t xml:space="preserve">е </w:t>
+            </w:r>
+            <w:bookmarkStart w:id="0" w:name="_GoBack"/>
+            <w:bookmarkEnd w:id="0"/>
+          </w:p>
+        </w:tc>
+      </w:tr>
+    </w:tbl>
+    <w:p>
+      <w:pPr>
+        <w:rPr>
+          <w:lang w:val="ru-RU"/>
+        </w:rPr>
+      </w:pPr>
+    </w:p>
+    <w:p>
+      <w:pPr>
+        <w:tabs>
+          <w:tab w:val="left" w:pos="1092"/>
+        </w:tabs>
+        <w:rPr>
+          <w:lang w:val="ru-RU"/>
+        </w:rPr>
+      </w:pPr>
+      <w:r>
+        <w:rPr>
+          <w:lang w:val="ru-RU"/>
+        </w:rPr>
+        <w:tab/>
+      </w:r>
     </w:p>
     <w:tbl>
       <w:tblPr>
@@ -945,6 +1502,7 @@
               <w:rPr>
                 <w:lang w:val="ru-RU"/>
               </w:rPr>
+              <w:lastRenderedPageBreak/>
               <w:t>Предусловие</w:t>
             </w:r>
           </w:p>
@@ -1073,13 +1631,6 @@
         </w:tc>
       </w:tr>
     </w:tbl>
-    <w:p>
-      <w:pPr>
-        <w:rPr>
-          <w:lang w:val="ru-RU"/>
-        </w:rPr>
-      </w:pPr>
-    </w:p>
     <w:p>
       <w:pPr>
         <w:tabs>
@@ -1089,250 +1640,6 @@
           <w:lang w:val="ru-RU"/>
         </w:rPr>
       </w:pPr>
-      <w:r>
-        <w:rPr>
-          <w:lang w:val="ru-RU"/>
-        </w:rPr>
-        <w:tab/>
-      </w:r>
-    </w:p>
-    <w:tbl>
-      <w:tblPr>
-        <w:tblStyle w:val="TableGrid"/>
-        <w:tblW w:w="0" w:type="auto"/>
-        <w:tblInd w:w="720" w:type="dxa"/>
-        <w:tblLook w:val="04A0" w:firstRow="1" w:lastRow="0" w:firstColumn="1" w:lastColumn="0" w:noHBand="0" w:noVBand="1"/>
-      </w:tblPr>
-      <w:tblGrid>
-        <w:gridCol w:w="4394"/>
-        <w:gridCol w:w="4236"/>
-      </w:tblGrid>
-      <w:tr>
-        <w:tc>
-          <w:tcPr>
-            <w:tcW w:w="4675" w:type="dxa"/>
-          </w:tcPr>
-          <w:p>
-            <w:pPr>
-              <w:pStyle w:val="ListParagraph"/>
-              <w:ind w:left="0"/>
-            </w:pPr>
-            <w:r>
-              <w:rPr>
-                <w:lang w:val="ru-RU"/>
-              </w:rPr>
-              <w:t xml:space="preserve">Идентификатор </w:t>
-            </w:r>
-            <w:r>
-              <w:t>UC</w:t>
-            </w:r>
-          </w:p>
-        </w:tc>
-        <w:tc>
-          <w:tcPr>
-            <w:tcW w:w="4675" w:type="dxa"/>
-          </w:tcPr>
-          <w:p>
-            <w:pPr>
-              <w:pStyle w:val="ListParagraph"/>
-              <w:ind w:left="0"/>
-              <w:rPr>
-                <w:lang w:val="ru-RU"/>
-              </w:rPr>
-            </w:pPr>
-          </w:p>
-        </w:tc>
-      </w:tr>
-      <w:tr>
-        <w:tc>
-          <w:tcPr>
-            <w:tcW w:w="4675" w:type="dxa"/>
-          </w:tcPr>
-          <w:p>
-            <w:pPr>
-              <w:pStyle w:val="ListParagraph"/>
-              <w:ind w:left="0"/>
-              <w:rPr>
-                <w:lang w:val="ru-RU"/>
-              </w:rPr>
-            </w:pPr>
-            <w:r>
-              <w:rPr>
-                <w:lang w:val="ru-RU"/>
-              </w:rPr>
-              <w:t>Описание</w:t>
-            </w:r>
-          </w:p>
-        </w:tc>
-        <w:tc>
-          <w:tcPr>
-            <w:tcW w:w="4675" w:type="dxa"/>
-          </w:tcPr>
-          <w:p>
-            <w:pPr>
-              <w:pStyle w:val="ListParagraph"/>
-              <w:ind w:left="0"/>
-              <w:rPr>
-                <w:lang w:val="ru-RU"/>
-              </w:rPr>
-            </w:pPr>
-          </w:p>
-        </w:tc>
-      </w:tr>
-      <w:tr>
-        <w:tc>
-          <w:tcPr>
-            <w:tcW w:w="4675" w:type="dxa"/>
-          </w:tcPr>
-          <w:p>
-            <w:pPr>
-              <w:pStyle w:val="ListParagraph"/>
-              <w:ind w:left="0"/>
-              <w:rPr>
-                <w:lang w:val="ru-RU"/>
-              </w:rPr>
-            </w:pPr>
-            <w:r>
-              <w:rPr>
-                <w:lang w:val="ru-RU"/>
-              </w:rPr>
-              <w:t>Предусловие</w:t>
-            </w:r>
-          </w:p>
-        </w:tc>
-        <w:tc>
-          <w:tcPr>
-            <w:tcW w:w="4675" w:type="dxa"/>
-          </w:tcPr>
-          <w:p>
-            <w:pPr>
-              <w:pStyle w:val="ListParagraph"/>
-              <w:ind w:left="0"/>
-              <w:rPr>
-                <w:lang w:val="ru-RU"/>
-              </w:rPr>
-            </w:pPr>
-          </w:p>
-        </w:tc>
-      </w:tr>
-      <w:tr>
-        <w:tc>
-          <w:tcPr>
-            <w:tcW w:w="4675" w:type="dxa"/>
-          </w:tcPr>
-          <w:p>
-            <w:pPr>
-              <w:pStyle w:val="ListParagraph"/>
-              <w:ind w:left="0"/>
-              <w:rPr>
-                <w:lang w:val="ru-RU"/>
-              </w:rPr>
-            </w:pPr>
-            <w:r>
-              <w:rPr>
-                <w:lang w:val="ru-RU"/>
-              </w:rPr>
-              <w:t>Действующие лица</w:t>
-            </w:r>
-          </w:p>
-        </w:tc>
-        <w:tc>
-          <w:tcPr>
-            <w:tcW w:w="4675" w:type="dxa"/>
-          </w:tcPr>
-          <w:p>
-            <w:pPr>
-              <w:pStyle w:val="ListParagraph"/>
-              <w:ind w:left="0"/>
-              <w:rPr>
-                <w:lang w:val="ru-RU"/>
-              </w:rPr>
-            </w:pPr>
-          </w:p>
-        </w:tc>
-      </w:tr>
-      <w:tr>
-        <w:tc>
-          <w:tcPr>
-            <w:tcW w:w="4675" w:type="dxa"/>
-          </w:tcPr>
-          <w:p>
-            <w:pPr>
-              <w:pStyle w:val="ListParagraph"/>
-              <w:ind w:left="0"/>
-              <w:rPr>
-                <w:lang w:val="ru-RU"/>
-              </w:rPr>
-            </w:pPr>
-            <w:r>
-              <w:rPr>
-                <w:lang w:val="ru-RU"/>
-              </w:rPr>
-              <w:t>Шаги исполнения</w:t>
-            </w:r>
-          </w:p>
-        </w:tc>
-        <w:tc>
-          <w:tcPr>
-            <w:tcW w:w="4675" w:type="dxa"/>
-          </w:tcPr>
-          <w:p>
-            <w:pPr>
-              <w:pStyle w:val="ListParagraph"/>
-              <w:ind w:left="0"/>
-              <w:rPr>
-                <w:lang w:val="ru-RU"/>
-              </w:rPr>
-            </w:pPr>
-          </w:p>
-        </w:tc>
-      </w:tr>
-      <w:tr>
-        <w:tc>
-          <w:tcPr>
-            <w:tcW w:w="4675" w:type="dxa"/>
-          </w:tcPr>
-          <w:p>
-            <w:pPr>
-              <w:pStyle w:val="ListParagraph"/>
-              <w:ind w:left="0"/>
-              <w:rPr>
-                <w:lang w:val="ru-RU"/>
-              </w:rPr>
-            </w:pPr>
-            <w:r>
-              <w:rPr>
-                <w:lang w:val="ru-RU"/>
-              </w:rPr>
-              <w:t>Результирующие состояния</w:t>
-            </w:r>
-          </w:p>
-        </w:tc>
-        <w:tc>
-          <w:tcPr>
-            <w:tcW w:w="4675" w:type="dxa"/>
-          </w:tcPr>
-          <w:p>
-            <w:pPr>
-              <w:pStyle w:val="ListParagraph"/>
-              <w:ind w:left="0"/>
-              <w:rPr>
-                <w:lang w:val="ru-RU"/>
-              </w:rPr>
-            </w:pPr>
-          </w:p>
-        </w:tc>
-      </w:tr>
-    </w:tbl>
-    <w:p>
-      <w:pPr>
-        <w:tabs>
-          <w:tab w:val="left" w:pos="1092"/>
-        </w:tabs>
-        <w:rPr>
-          <w:lang w:val="ru-RU"/>
-        </w:rPr>
-      </w:pPr>
     </w:p>
     <w:p>
       <w:pPr>
@@ -1361,7 +1668,6 @@
         <w:rPr>
           <w:lang w:val="ru-RU"/>
         </w:rPr>
-        <w:lastRenderedPageBreak/>
         <w:tab/>
       </w:r>
     </w:p>
@@ -1794,6 +2100,95 @@
     </w:lvl>
   </w:abstractNum>
   <w:abstractNum w:abstractNumId="2" w15:restartNumberingAfterBreak="0">
+    <w:nsid w:val="4F117F1F"/>
+    <w:multiLevelType w:val="hybridMultilevel"/>
+    <w:tmpl w:val="65D4E11C"/>
+    <w:lvl w:ilvl="0" w:tplc="0409000F">
+      <w:start w:val="1"/>
+      <w:numFmt w:val="decimal"/>
+      <w:lvlText w:val="%1."/>
+      <w:lvlJc w:val="left"/>
+      <w:pPr>
+        <w:ind w:left="720" w:hanging="360"/>
+      </w:pPr>
+      <w:rPr>
+        <w:rFonts w:hint="default"/>
+      </w:rPr>
+    </w:lvl>
+    <w:lvl w:ilvl="1" w:tplc="04090019" w:tentative="1">
+      <w:start w:val="1"/>
+      <w:numFmt w:val="lowerLetter"/>
+      <w:lvlText w:val="%2."/>
+      <w:lvlJc w:val="left"/>
+      <w:pPr>
+        <w:ind w:left="1440" w:hanging="360"/>
+      </w:pPr>
+    </w:lvl>
+    <w:lvl w:ilvl="2" w:tplc="0409001B" w:tentative="1">
+      <w:start w:val="1"/>
+      <w:numFmt w:val="lowerRoman"/>
+      <w:lvlText w:val="%3."/>
+      <w:lvlJc w:val="right"/>
+      <w:pPr>
+        <w:ind w:left="2160" w:hanging="180"/>
+      </w:pPr>
+    </w:lvl>
+    <w:lvl w:ilvl="3" w:tplc="0409000F" w:tentative="1">
+      <w:start w:val="1"/>
+      <w:numFmt w:val="decimal"/>
+      <w:lvlText w:val="%4."/>
+      <w:lvlJc w:val="left"/>
+      <w:pPr>
+        <w:ind w:left="2880" w:hanging="360"/>
+      </w:pPr>
+    </w:lvl>
+    <w:lvl w:ilvl="4" w:tplc="04090019" w:tentative="1">
+      <w:start w:val="1"/>
+      <w:numFmt w:val="lowerLetter"/>
+      <w:lvlText w:val="%5."/>
+      <w:lvlJc w:val="left"/>
+      <w:pPr>
+        <w:ind w:left="3600" w:hanging="360"/>
+      </w:pPr>
+    </w:lvl>
+    <w:lvl w:ilvl="5" w:tplc="0409001B" w:tentative="1">
+      <w:start w:val="1"/>
+      <w:numFmt w:val="lowerRoman"/>
+      <w:lvlText w:val="%6."/>
+      <w:lvlJc w:val="right"/>
+      <w:pPr>
+        <w:ind w:left="4320" w:hanging="180"/>
+      </w:pPr>
+    </w:lvl>
+    <w:lvl w:ilvl="6" w:tplc="0409000F" w:tentative="1">
+      <w:start w:val="1"/>
+      <w:numFmt w:val="decimal"/>
+      <w:lvlText w:val="%7."/>
+      <w:lvlJc w:val="left"/>
+      <w:pPr>
+        <w:ind w:left="5040" w:hanging="360"/>
+      </w:pPr>
+    </w:lvl>
+    <w:lvl w:ilvl="7" w:tplc="04090019" w:tentative="1">
+      <w:start w:val="1"/>
+      <w:numFmt w:val="lowerLetter"/>
+      <w:lvlText w:val="%8."/>
+      <w:lvlJc w:val="left"/>
+      <w:pPr>
+        <w:ind w:left="5760" w:hanging="360"/>
+      </w:pPr>
+    </w:lvl>
+    <w:lvl w:ilvl="8" w:tplc="0409001B" w:tentative="1">
+      <w:start w:val="1"/>
+      <w:numFmt w:val="lowerRoman"/>
+      <w:lvlText w:val="%9."/>
+      <w:lvlJc w:val="right"/>
+      <w:pPr>
+        <w:ind w:left="6480" w:hanging="180"/>
+      </w:pPr>
+    </w:lvl>
+  </w:abstractNum>
+  <w:abstractNum w:abstractNumId="3" w15:restartNumberingAfterBreak="0">
     <w:nsid w:val="60DE0294"/>
     <w:multiLevelType w:val="hybridMultilevel"/>
     <w:tmpl w:val="F556AADA"/>
@@ -1913,6 +2308,9 @@
     <w:abstractNumId w:val="1"/>
   </w:num>
   <w:num w:numId="3">
+    <w:abstractNumId w:val="3"/>
+  </w:num>
+  <w:num w:numId="4">
     <w:abstractNumId w:val="2"/>
   </w:num>
 </w:numbering>
@@ -2041,6 +2439,7 @@
     <w:lsdException w:name="HTML Sample" w:semiHidden="1" w:unhideWhenUsed="1"/>
     <w:lsdException w:name="HTML Typewriter" w:semiHidden="1" w:unhideWhenUsed="1"/>
     <w:lsdException w:name="HTML Variable" w:semiHidden="1" w:unhideWhenUsed="1"/>
+    <w:lsdException w:name="Normal Table" w:semiHidden="1" w:unhideWhenUsed="1"/>
     <w:lsdException w:name="annotation subject" w:semiHidden="1" w:unhideWhenUsed="1"/>
     <w:lsdException w:name="No List" w:semiHidden="1" w:unhideWhenUsed="1"/>
     <w:lsdException w:name="Outline List 1" w:semiHidden="1" w:unhideWhenUsed="1"/>
@@ -2087,8 +2486,10 @@
     <w:lsdException w:name="Table Subtle 2" w:semiHidden="1" w:unhideWhenUsed="1"/>
     <w:lsdException w:name="Table Web 1" w:semiHidden="1" w:unhideWhenUsed="1"/>
     <w:lsdException w:name="Table Web 2" w:semiHidden="1" w:unhideWhenUsed="1"/>
+    <w:lsdException w:name="Table Web 3" w:semiHidden="1" w:unhideWhenUsed="1"/>
     <w:lsdException w:name="Balloon Text" w:semiHidden="1" w:unhideWhenUsed="1"/>
     <w:lsdException w:name="Table Grid" w:uiPriority="39"/>
+    <w:lsdException w:name="Table Theme" w:semiHidden="1" w:unhideWhenUsed="1"/>
     <w:lsdException w:name="Placeholder Text" w:semiHidden="1"/>
     <w:lsdException w:name="No Spacing" w:uiPriority="1" w:qFormat="1"/>
     <w:lsdException w:name="Light Shading" w:uiPriority="60"/>

--- a/Калибров_М3407_Этап_1.docx
+++ b/Калибров_М3407_Этап_1.docx
@@ -1340,9 +1340,6 @@
             <w:pPr>
               <w:pStyle w:val="ListParagraph"/>
               <w:ind w:left="0"/>
-              <w:rPr>
-                <w:lang w:val="ru-RU"/>
-              </w:rPr>
             </w:pPr>
             <w:r>
               <w:rPr>
@@ -1373,8 +1370,6 @@
               </w:rPr>
               <w:t xml:space="preserve">е </w:t>
             </w:r>
-            <w:bookmarkStart w:id="0" w:name="_GoBack"/>
-            <w:bookmarkEnd w:id="0"/>
           </w:p>
         </w:tc>
       </w:tr>
@@ -1401,6 +1396,26 @@
         </w:rPr>
         <w:tab/>
       </w:r>
+    </w:p>
+    <w:p>
+      <w:pPr>
+        <w:tabs>
+          <w:tab w:val="left" w:pos="1092"/>
+        </w:tabs>
+        <w:rPr>
+          <w:lang w:val="ru-RU"/>
+        </w:rPr>
+      </w:pPr>
+    </w:p>
+    <w:p>
+      <w:pPr>
+        <w:tabs>
+          <w:tab w:val="left" w:pos="1092"/>
+        </w:tabs>
+        <w:rPr>
+          <w:lang w:val="ru-RU"/>
+        </w:rPr>
+      </w:pPr>
     </w:p>
     <w:tbl>
       <w:tblPr>
@@ -1410,8 +1425,8 @@
         <w:tblLook w:val="04A0" w:firstRow="1" w:lastRow="0" w:firstColumn="1" w:lastColumn="0" w:noHBand="0" w:noVBand="1"/>
       </w:tblPr>
       <w:tblGrid>
-        <w:gridCol w:w="4394"/>
-        <w:gridCol w:w="4236"/>
+        <w:gridCol w:w="4217"/>
+        <w:gridCol w:w="4413"/>
       </w:tblGrid>
       <w:tr>
         <w:tc>
@@ -1427,6 +1442,7 @@
               <w:rPr>
                 <w:lang w:val="ru-RU"/>
               </w:rPr>
+              <w:lastRenderedPageBreak/>
               <w:t xml:space="preserve">Идентификатор </w:t>
             </w:r>
             <w:r>
@@ -1446,6 +1462,12 @@
                 <w:lang w:val="ru-RU"/>
               </w:rPr>
             </w:pPr>
+            <w:r>
+              <w:rPr>
+                <w:lang w:val="ru-RU"/>
+              </w:rPr>
+              <w:t>Периодичная трансформация клиентских файлов</w:t>
+            </w:r>
           </w:p>
         </w:tc>
       </w:tr>
@@ -1482,6 +1504,12 @@
                 <w:lang w:val="ru-RU"/>
               </w:rPr>
             </w:pPr>
+            <w:r>
+              <w:rPr>
+                <w:lang w:val="ru-RU"/>
+              </w:rPr>
+              <w:t>Описание функциональности основного процесса периодичной трансформации клиентских файлов</w:t>
+            </w:r>
           </w:p>
         </w:tc>
       </w:tr>
@@ -1502,7 +1530,6 @@
               <w:rPr>
                 <w:lang w:val="ru-RU"/>
               </w:rPr>
-              <w:lastRenderedPageBreak/>
               <w:t>Предусловие</w:t>
             </w:r>
           </w:p>
@@ -1519,6 +1546,27 @@
                 <w:lang w:val="ru-RU"/>
               </w:rPr>
             </w:pPr>
+            <w:r>
+              <w:t>UC</w:t>
+            </w:r>
+            <w:r>
+              <w:rPr>
+                <w:lang w:val="ru-RU"/>
+              </w:rPr>
+              <w:t xml:space="preserve"> “</w:t>
+            </w:r>
+            <w:r>
+              <w:rPr>
+                <w:lang w:val="ru-RU"/>
+              </w:rPr>
+              <w:t>Настроить систему запуска под клиента</w:t>
+            </w:r>
+            <w:r>
+              <w:rPr>
+                <w:lang w:val="ru-RU"/>
+              </w:rPr>
+              <w:t>”</w:t>
+            </w:r>
           </w:p>
         </w:tc>
       </w:tr>
@@ -1550,11 +1598,53 @@
           <w:p>
             <w:pPr>
               <w:pStyle w:val="ListParagraph"/>
-              <w:ind w:left="0"/>
-              <w:rPr>
-                <w:lang w:val="ru-RU"/>
-              </w:rPr>
-            </w:pPr>
+              <w:numPr>
+                <w:ilvl w:val="0"/>
+                <w:numId w:val="5"/>
+              </w:numPr>
+              <w:rPr>
+                <w:lang w:val="ru-RU"/>
+              </w:rPr>
+            </w:pPr>
+            <w:r>
+              <w:rPr>
+                <w:lang w:val="ru-RU"/>
+              </w:rPr>
+              <w:t>Клиент</w:t>
+            </w:r>
+          </w:p>
+          <w:p>
+            <w:pPr>
+              <w:pStyle w:val="ListParagraph"/>
+              <w:numPr>
+                <w:ilvl w:val="0"/>
+                <w:numId w:val="5"/>
+              </w:numPr>
+              <w:rPr>
+                <w:lang w:val="ru-RU"/>
+              </w:rPr>
+            </w:pPr>
+            <w:r>
+              <w:t>UI</w:t>
+            </w:r>
+          </w:p>
+          <w:p>
+            <w:pPr>
+              <w:pStyle w:val="ListParagraph"/>
+              <w:numPr>
+                <w:ilvl w:val="0"/>
+                <w:numId w:val="5"/>
+              </w:numPr>
+              <w:rPr>
+                <w:lang w:val="ru-RU"/>
+              </w:rPr>
+            </w:pPr>
+            <w:r>
+              <w:rPr>
+                <w:lang w:val="ru-RU"/>
+              </w:rPr>
+              <w:t>Все компоненты системы</w:t>
+            </w:r>
           </w:p>
         </w:tc>
       </w:tr>
@@ -1586,7 +1676,606 @@
           <w:p>
             <w:pPr>
               <w:pStyle w:val="ListParagraph"/>
-              <w:ind w:left="0"/>
+              <w:numPr>
+                <w:ilvl w:val="0"/>
+                <w:numId w:val="6"/>
+              </w:numPr>
+              <w:rPr>
+                <w:lang w:val="ru-RU"/>
+              </w:rPr>
+            </w:pPr>
+            <w:r>
+              <w:rPr>
+                <w:lang w:val="ru-RU"/>
+              </w:rPr>
+              <w:t xml:space="preserve">Клиент добавляет на свой </w:t>
+            </w:r>
+            <w:r>
+              <w:t>FTP</w:t>
+            </w:r>
+            <w:r>
+              <w:rPr>
+                <w:lang w:val="ru-RU"/>
+              </w:rPr>
+              <w:t xml:space="preserve"> </w:t>
+            </w:r>
+            <w:r>
+              <w:rPr>
+                <w:lang w:val="ru-RU"/>
+              </w:rPr>
+              <w:t>файл заданного ранее расширения</w:t>
+            </w:r>
+          </w:p>
+          <w:p>
+            <w:pPr>
+              <w:pStyle w:val="ListParagraph"/>
+              <w:numPr>
+                <w:ilvl w:val="0"/>
+                <w:numId w:val="6"/>
+              </w:numPr>
+              <w:rPr>
+                <w:lang w:val="ru-RU"/>
+              </w:rPr>
+            </w:pPr>
+            <w:proofErr w:type="spellStart"/>
+            <w:r>
+              <w:t>FtpHandler</w:t>
+            </w:r>
+            <w:proofErr w:type="spellEnd"/>
+            <w:r>
+              <w:rPr>
+                <w:lang w:val="ru-RU"/>
+              </w:rPr>
+              <w:t xml:space="preserve"> </w:t>
+            </w:r>
+            <w:r>
+              <w:rPr>
+                <w:lang w:val="ru-RU"/>
+              </w:rPr>
+              <w:t xml:space="preserve">обнаруживает изменения на </w:t>
+            </w:r>
+            <w:r>
+              <w:t>Ftp</w:t>
+            </w:r>
+          </w:p>
+          <w:p>
+            <w:pPr>
+              <w:pStyle w:val="ListParagraph"/>
+              <w:numPr>
+                <w:ilvl w:val="0"/>
+                <w:numId w:val="6"/>
+              </w:numPr>
+              <w:rPr>
+                <w:lang w:val="ru-RU"/>
+              </w:rPr>
+            </w:pPr>
+            <w:proofErr w:type="spellStart"/>
+            <w:r>
+              <w:t>FtpHandler</w:t>
+            </w:r>
+            <w:proofErr w:type="spellEnd"/>
+            <w:r>
+              <w:rPr>
+                <w:lang w:val="ru-RU"/>
+              </w:rPr>
+              <w:t xml:space="preserve"> </w:t>
+            </w:r>
+            <w:r>
+              <w:rPr>
+                <w:lang w:val="ru-RU"/>
+              </w:rPr>
+              <w:t xml:space="preserve">обновляет записи о файлах </w:t>
+            </w:r>
+          </w:p>
+          <w:p>
+            <w:pPr>
+              <w:pStyle w:val="ListParagraph"/>
+              <w:numPr>
+                <w:ilvl w:val="0"/>
+                <w:numId w:val="6"/>
+              </w:numPr>
+              <w:rPr>
+                <w:lang w:val="ru-RU"/>
+              </w:rPr>
+            </w:pPr>
+            <w:proofErr w:type="spellStart"/>
+            <w:r>
+              <w:t>FtpHandler</w:t>
+            </w:r>
+            <w:proofErr w:type="spellEnd"/>
+            <w:r>
+              <w:rPr>
+                <w:lang w:val="ru-RU"/>
+              </w:rPr>
+              <w:t xml:space="preserve"> </w:t>
+            </w:r>
+            <w:r>
+              <w:rPr>
+                <w:lang w:val="ru-RU"/>
+              </w:rPr>
+              <w:t xml:space="preserve">отправляет данные о пути к файлу в </w:t>
+            </w:r>
+            <w:proofErr w:type="spellStart"/>
+            <w:r>
+              <w:t>Camunda</w:t>
+            </w:r>
+            <w:proofErr w:type="spellEnd"/>
+            <w:r>
+              <w:rPr>
+                <w:lang w:val="ru-RU"/>
+              </w:rPr>
+              <w:t xml:space="preserve"> </w:t>
+            </w:r>
+            <w:proofErr w:type="spellStart"/>
+            <w:r>
+              <w:t>Api</w:t>
+            </w:r>
+            <w:proofErr w:type="spellEnd"/>
+          </w:p>
+          <w:p>
+            <w:pPr>
+              <w:pStyle w:val="ListParagraph"/>
+              <w:numPr>
+                <w:ilvl w:val="0"/>
+                <w:numId w:val="6"/>
+              </w:numPr>
+              <w:rPr>
+                <w:lang w:val="ru-RU"/>
+              </w:rPr>
+            </w:pPr>
+            <w:r>
+              <w:t xml:space="preserve">Flow </w:t>
+            </w:r>
+            <w:r>
+              <w:rPr>
+                <w:lang w:val="ru-RU"/>
+              </w:rPr>
+              <w:t xml:space="preserve">переходит к </w:t>
+            </w:r>
+            <w:proofErr w:type="spellStart"/>
+            <w:r>
+              <w:t>TalendHandler</w:t>
+            </w:r>
+            <w:proofErr w:type="spellEnd"/>
+          </w:p>
+          <w:p>
+            <w:pPr>
+              <w:pStyle w:val="ListParagraph"/>
+              <w:numPr>
+                <w:ilvl w:val="0"/>
+                <w:numId w:val="6"/>
+              </w:numPr>
+              <w:rPr>
+                <w:lang w:val="ru-RU"/>
+              </w:rPr>
+            </w:pPr>
+            <w:proofErr w:type="spellStart"/>
+            <w:r>
+              <w:t>TalendHandler</w:t>
+            </w:r>
+            <w:proofErr w:type="spellEnd"/>
+            <w:r>
+              <w:rPr>
+                <w:lang w:val="ru-RU"/>
+              </w:rPr>
+              <w:t xml:space="preserve"> </w:t>
+            </w:r>
+            <w:r>
+              <w:rPr>
+                <w:lang w:val="ru-RU"/>
+              </w:rPr>
+              <w:t xml:space="preserve">отправляет запрос к </w:t>
+            </w:r>
+            <w:proofErr w:type="spellStart"/>
+            <w:r>
+              <w:t>TalendService</w:t>
+            </w:r>
+            <w:proofErr w:type="spellEnd"/>
+          </w:p>
+          <w:p>
+            <w:pPr>
+              <w:pStyle w:val="ListParagraph"/>
+              <w:numPr>
+                <w:ilvl w:val="0"/>
+                <w:numId w:val="6"/>
+              </w:numPr>
+              <w:rPr>
+                <w:lang w:val="ru-RU"/>
+              </w:rPr>
+            </w:pPr>
+            <w:proofErr w:type="spellStart"/>
+            <w:r>
+              <w:t>TalendService</w:t>
+            </w:r>
+            <w:proofErr w:type="spellEnd"/>
+            <w:r>
+              <w:rPr>
+                <w:lang w:val="ru-RU"/>
+              </w:rPr>
+              <w:t xml:space="preserve"> </w:t>
+            </w:r>
+            <w:proofErr w:type="spellStart"/>
+            <w:r>
+              <w:rPr>
+                <w:lang w:val="ru-RU"/>
+              </w:rPr>
+              <w:t>валидирует</w:t>
+            </w:r>
+            <w:proofErr w:type="spellEnd"/>
+            <w:r>
+              <w:rPr>
+                <w:lang w:val="ru-RU"/>
+              </w:rPr>
+              <w:t xml:space="preserve"> данные из файла</w:t>
+            </w:r>
+          </w:p>
+          <w:p>
+            <w:pPr>
+              <w:pStyle w:val="ListParagraph"/>
+              <w:numPr>
+                <w:ilvl w:val="0"/>
+                <w:numId w:val="6"/>
+              </w:numPr>
+            </w:pPr>
+            <w:proofErr w:type="spellStart"/>
+            <w:r>
+              <w:t>TalendHandler</w:t>
+            </w:r>
+            <w:proofErr w:type="spellEnd"/>
+            <w:r>
+              <w:t xml:space="preserve"> </w:t>
+            </w:r>
+            <w:r>
+              <w:rPr>
+                <w:lang w:val="ru-RU"/>
+              </w:rPr>
+              <w:t>отправляет</w:t>
+            </w:r>
+            <w:r>
+              <w:t xml:space="preserve"> </w:t>
+            </w:r>
+            <w:r>
+              <w:rPr>
+                <w:lang w:val="ru-RU"/>
+              </w:rPr>
+              <w:t>лог</w:t>
+            </w:r>
+            <w:r>
+              <w:t xml:space="preserve"> </w:t>
+            </w:r>
+            <w:r>
+              <w:rPr>
+                <w:lang w:val="ru-RU"/>
+              </w:rPr>
+              <w:t>запрос</w:t>
+            </w:r>
+            <w:r>
+              <w:t xml:space="preserve"> </w:t>
+            </w:r>
+            <w:r>
+              <w:rPr>
+                <w:lang w:val="ru-RU"/>
+              </w:rPr>
+              <w:t>на</w:t>
+            </w:r>
+            <w:r>
+              <w:t xml:space="preserve"> </w:t>
+            </w:r>
+            <w:proofErr w:type="spellStart"/>
+            <w:r>
+              <w:t>DataTransformationApi</w:t>
+            </w:r>
+            <w:proofErr w:type="spellEnd"/>
+          </w:p>
+          <w:p>
+            <w:pPr>
+              <w:pStyle w:val="ListParagraph"/>
+              <w:numPr>
+                <w:ilvl w:val="0"/>
+                <w:numId w:val="6"/>
+              </w:numPr>
+              <w:rPr>
+                <w:lang w:val="ru-RU"/>
+              </w:rPr>
+            </w:pPr>
+            <w:proofErr w:type="spellStart"/>
+            <w:r>
+              <w:t>DataTransforamtionApi</w:t>
+            </w:r>
+            <w:proofErr w:type="spellEnd"/>
+            <w:r>
+              <w:rPr>
+                <w:lang w:val="ru-RU"/>
+              </w:rPr>
+              <w:t xml:space="preserve"> </w:t>
+            </w:r>
+            <w:proofErr w:type="spellStart"/>
+            <w:r>
+              <w:rPr>
+                <w:lang w:val="ru-RU"/>
+              </w:rPr>
+              <w:t>логирует</w:t>
+            </w:r>
+            <w:proofErr w:type="spellEnd"/>
+            <w:r>
+              <w:rPr>
+                <w:lang w:val="ru-RU"/>
+              </w:rPr>
+              <w:t xml:space="preserve"> данные о трансформации</w:t>
+            </w:r>
+          </w:p>
+          <w:p>
+            <w:pPr>
+              <w:pStyle w:val="ListParagraph"/>
+              <w:numPr>
+                <w:ilvl w:val="0"/>
+                <w:numId w:val="6"/>
+              </w:numPr>
+              <w:rPr>
+                <w:lang w:val="ru-RU"/>
+              </w:rPr>
+            </w:pPr>
+            <w:proofErr w:type="spellStart"/>
+            <w:r>
+              <w:t>TalendHandler</w:t>
+            </w:r>
+            <w:proofErr w:type="spellEnd"/>
+            <w:r>
+              <w:rPr>
+                <w:lang w:val="ru-RU"/>
+              </w:rPr>
+              <w:t xml:space="preserve"> </w:t>
+            </w:r>
+            <w:r>
+              <w:rPr>
+                <w:lang w:val="ru-RU"/>
+              </w:rPr>
+              <w:t xml:space="preserve">оправляет данные в </w:t>
+            </w:r>
+            <w:proofErr w:type="spellStart"/>
+            <w:r>
+              <w:t>CamundaApi</w:t>
+            </w:r>
+            <w:proofErr w:type="spellEnd"/>
+          </w:p>
+          <w:p>
+            <w:pPr>
+              <w:pStyle w:val="ListParagraph"/>
+              <w:numPr>
+                <w:ilvl w:val="0"/>
+                <w:numId w:val="6"/>
+              </w:numPr>
+              <w:rPr>
+                <w:lang w:val="ru-RU"/>
+              </w:rPr>
+            </w:pPr>
+            <w:r>
+              <w:t xml:space="preserve">Flow </w:t>
+            </w:r>
+            <w:r>
+              <w:rPr>
+                <w:lang w:val="ru-RU"/>
+              </w:rPr>
+              <w:t xml:space="preserve">переходит к </w:t>
+            </w:r>
+            <w:proofErr w:type="spellStart"/>
+            <w:r>
+              <w:t>LogSender</w:t>
+            </w:r>
+            <w:proofErr w:type="spellEnd"/>
+          </w:p>
+          <w:p>
+            <w:pPr>
+              <w:pStyle w:val="ListParagraph"/>
+              <w:numPr>
+                <w:ilvl w:val="0"/>
+                <w:numId w:val="6"/>
+              </w:numPr>
+              <w:rPr>
+                <w:lang w:val="ru-RU"/>
+              </w:rPr>
+            </w:pPr>
+            <w:proofErr w:type="spellStart"/>
+            <w:r>
+              <w:t>LogSender</w:t>
+            </w:r>
+            <w:proofErr w:type="spellEnd"/>
+            <w:r>
+              <w:rPr>
+                <w:lang w:val="ru-RU"/>
+              </w:rPr>
+              <w:t xml:space="preserve"> </w:t>
+            </w:r>
+            <w:r>
+              <w:rPr>
+                <w:lang w:val="ru-RU"/>
+              </w:rPr>
+              <w:t>уведомляет клиента о ходе валидации</w:t>
+            </w:r>
+          </w:p>
+          <w:p>
+            <w:pPr>
+              <w:pStyle w:val="ListParagraph"/>
+              <w:numPr>
+                <w:ilvl w:val="0"/>
+                <w:numId w:val="6"/>
+              </w:numPr>
+              <w:rPr>
+                <w:lang w:val="ru-RU"/>
+              </w:rPr>
+            </w:pPr>
+            <w:r>
+              <w:t>Flow</w:t>
+            </w:r>
+            <w:r>
+              <w:rPr>
+                <w:lang w:val="ru-RU"/>
+              </w:rPr>
+              <w:t xml:space="preserve"> </w:t>
+            </w:r>
+            <w:r>
+              <w:rPr>
+                <w:lang w:val="ru-RU"/>
+              </w:rPr>
+              <w:t>переходит к таймеру установленному клиентом.</w:t>
+            </w:r>
+          </w:p>
+          <w:p>
+            <w:pPr>
+              <w:ind w:left="360"/>
+              <w:rPr>
+                <w:lang w:val="ru-RU"/>
+              </w:rPr>
+            </w:pPr>
+          </w:p>
+          <w:p>
+            <w:pPr>
+              <w:ind w:left="360"/>
+              <w:rPr>
+                <w:lang w:val="ru-RU"/>
+              </w:rPr>
+            </w:pPr>
+            <w:r>
+              <w:rPr>
+                <w:lang w:val="ru-RU"/>
+              </w:rPr>
+              <w:t>Альтернативно</w:t>
+            </w:r>
+            <w:r>
+              <w:t>:</w:t>
+            </w:r>
+          </w:p>
+          <w:p>
+            <w:pPr>
+              <w:pStyle w:val="ListParagraph"/>
+              <w:numPr>
+                <w:ilvl w:val="0"/>
+                <w:numId w:val="3"/>
+              </w:numPr>
+              <w:rPr>
+                <w:lang w:val="ru-RU"/>
+              </w:rPr>
+            </w:pPr>
+            <w:r>
+              <w:rPr>
+                <w:lang w:val="ru-RU"/>
+              </w:rPr>
+              <w:t xml:space="preserve">Изменения на </w:t>
+            </w:r>
+            <w:r>
+              <w:t xml:space="preserve">Ftp </w:t>
+            </w:r>
+            <w:r>
+              <w:rPr>
+                <w:lang w:val="ru-RU"/>
+              </w:rPr>
+              <w:t>нет</w:t>
+            </w:r>
+          </w:p>
+          <w:p>
+            <w:pPr>
+              <w:pStyle w:val="ListParagraph"/>
+              <w:numPr>
+                <w:ilvl w:val="0"/>
+                <w:numId w:val="7"/>
+              </w:numPr>
+              <w:rPr>
+                <w:lang w:val="ru-RU"/>
+              </w:rPr>
+            </w:pPr>
+            <w:r>
+              <w:rPr>
+                <w:lang w:val="ru-RU"/>
+              </w:rPr>
+              <w:t xml:space="preserve">От </w:t>
+            </w:r>
+            <w:r>
+              <w:t>Ftp</w:t>
+            </w:r>
+            <w:r>
+              <w:rPr>
+                <w:lang w:val="ru-RU"/>
+              </w:rPr>
+              <w:t xml:space="preserve"> </w:t>
+            </w:r>
+            <w:r>
+              <w:t>flow</w:t>
+            </w:r>
+            <w:r>
+              <w:rPr>
+                <w:lang w:val="ru-RU"/>
+              </w:rPr>
+              <w:t xml:space="preserve"> </w:t>
+            </w:r>
+            <w:r>
+              <w:rPr>
+                <w:lang w:val="ru-RU"/>
+              </w:rPr>
+              <w:t>идет сразу к таймеру</w:t>
+            </w:r>
+          </w:p>
+          <w:p>
+            <w:pPr>
+              <w:pStyle w:val="ListParagraph"/>
+              <w:numPr>
+                <w:ilvl w:val="0"/>
+                <w:numId w:val="3"/>
+              </w:numPr>
+              <w:rPr>
+                <w:lang w:val="ru-RU"/>
+              </w:rPr>
+            </w:pPr>
+            <w:r>
+              <w:rPr>
+                <w:lang w:val="ru-RU"/>
+              </w:rPr>
+              <w:t>Ошибок при валидации нет</w:t>
+            </w:r>
+          </w:p>
+          <w:p>
+            <w:pPr>
+              <w:pStyle w:val="ListParagraph"/>
+              <w:numPr>
+                <w:ilvl w:val="0"/>
+                <w:numId w:val="8"/>
+              </w:numPr>
+              <w:rPr>
+                <w:lang w:val="ru-RU"/>
+              </w:rPr>
+            </w:pPr>
+            <w:proofErr w:type="spellStart"/>
+            <w:r>
+              <w:t>LogSender</w:t>
+            </w:r>
+            <w:proofErr w:type="spellEnd"/>
+            <w:r>
+              <w:rPr>
+                <w:lang w:val="ru-RU"/>
+              </w:rPr>
+              <w:t xml:space="preserve"> </w:t>
+            </w:r>
+            <w:r>
+              <w:rPr>
+                <w:lang w:val="ru-RU"/>
+              </w:rPr>
+              <w:t xml:space="preserve">не </w:t>
+            </w:r>
+            <w:r>
+              <w:rPr>
+                <w:lang w:val="ru-RU"/>
+              </w:rPr>
+              <w:t>отправляет письмо</w:t>
+            </w:r>
+            <w:r>
+              <w:rPr>
+                <w:lang w:val="ru-RU"/>
+              </w:rPr>
+              <w:t xml:space="preserve"> клиенту</w:t>
+            </w:r>
+          </w:p>
+          <w:p>
+            <w:pPr>
+              <w:pStyle w:val="ListParagraph"/>
               <w:rPr>
                 <w:lang w:val="ru-RU"/>
               </w:rPr>
@@ -1627,6 +2316,34 @@
                 <w:lang w:val="ru-RU"/>
               </w:rPr>
             </w:pPr>
+            <w:r>
+              <w:rPr>
+                <w:lang w:val="ru-RU"/>
+              </w:rPr>
+              <w:t xml:space="preserve">Данные из файла клиента, касательно активов и планов фонда, трансформированы и отправлены </w:t>
+            </w:r>
+            <w:proofErr w:type="spellStart"/>
+            <w:proofErr w:type="gramStart"/>
+            <w:r>
+              <w:rPr>
+                <w:lang w:val="ru-RU"/>
+              </w:rPr>
+              <w:t>суб</w:t>
+            </w:r>
+            <w:proofErr w:type="spellEnd"/>
+            <w:r>
+              <w:rPr>
+                <w:lang w:val="ru-RU"/>
+              </w:rPr>
+              <w:t>-агенту</w:t>
+            </w:r>
+            <w:proofErr w:type="gramEnd"/>
+            <w:r>
+              <w:rPr>
+                <w:lang w:val="ru-RU"/>
+              </w:rPr>
+              <w:t xml:space="preserve"> </w:t>
+            </w:r>
           </w:p>
         </w:tc>
       </w:tr>
@@ -1634,281 +2351,160 @@
     <w:p>
       <w:pPr>
         <w:tabs>
-          <w:tab w:val="left" w:pos="1092"/>
-        </w:tabs>
-        <w:rPr>
-          <w:lang w:val="ru-RU"/>
-        </w:rPr>
-      </w:pPr>
-    </w:p>
-    <w:p>
-      <w:pPr>
-        <w:rPr>
-          <w:lang w:val="ru-RU"/>
-        </w:rPr>
-      </w:pPr>
-    </w:p>
-    <w:p>
-      <w:pPr>
-        <w:rPr>
-          <w:lang w:val="ru-RU"/>
-        </w:rPr>
-      </w:pPr>
-    </w:p>
-    <w:p>
-      <w:pPr>
-        <w:tabs>
           <w:tab w:val="left" w:pos="1248"/>
         </w:tabs>
         <w:rPr>
           <w:lang w:val="ru-RU"/>
         </w:rPr>
       </w:pPr>
-      <w:r>
-        <w:rPr>
-          <w:lang w:val="ru-RU"/>
-        </w:rPr>
-        <w:tab/>
-      </w:r>
-    </w:p>
-    <w:tbl>
-      <w:tblPr>
-        <w:tblStyle w:val="TableGrid"/>
-        <w:tblW w:w="0" w:type="auto"/>
-        <w:tblInd w:w="720" w:type="dxa"/>
-        <w:tblLook w:val="04A0" w:firstRow="1" w:lastRow="0" w:firstColumn="1" w:lastColumn="0" w:noHBand="0" w:noVBand="1"/>
-      </w:tblPr>
-      <w:tblGrid>
-        <w:gridCol w:w="4394"/>
-        <w:gridCol w:w="4236"/>
-      </w:tblGrid>
-      <w:tr>
-        <w:tc>
-          <w:tcPr>
-            <w:tcW w:w="4675" w:type="dxa"/>
-          </w:tcPr>
-          <w:p>
-            <w:pPr>
-              <w:pStyle w:val="ListParagraph"/>
-              <w:ind w:left="0"/>
-            </w:pPr>
-            <w:r>
-              <w:rPr>
-                <w:lang w:val="ru-RU"/>
-              </w:rPr>
-              <w:t xml:space="preserve">Идентификатор </w:t>
-            </w:r>
-            <w:r>
-              <w:t>UC</w:t>
-            </w:r>
-          </w:p>
-        </w:tc>
-        <w:tc>
-          <w:tcPr>
-            <w:tcW w:w="4675" w:type="dxa"/>
-          </w:tcPr>
-          <w:p>
-            <w:pPr>
-              <w:pStyle w:val="ListParagraph"/>
-              <w:ind w:left="0"/>
-              <w:rPr>
-                <w:lang w:val="ru-RU"/>
-              </w:rPr>
-            </w:pPr>
-          </w:p>
-        </w:tc>
-      </w:tr>
-      <w:tr>
-        <w:tc>
-          <w:tcPr>
-            <w:tcW w:w="4675" w:type="dxa"/>
-          </w:tcPr>
-          <w:p>
-            <w:pPr>
-              <w:pStyle w:val="ListParagraph"/>
-              <w:ind w:left="0"/>
-              <w:rPr>
-                <w:lang w:val="ru-RU"/>
-              </w:rPr>
-            </w:pPr>
-            <w:r>
-              <w:rPr>
-                <w:lang w:val="ru-RU"/>
-              </w:rPr>
-              <w:t>Описание</w:t>
-            </w:r>
-          </w:p>
-        </w:tc>
-        <w:tc>
-          <w:tcPr>
-            <w:tcW w:w="4675" w:type="dxa"/>
-          </w:tcPr>
-          <w:p>
-            <w:pPr>
-              <w:pStyle w:val="ListParagraph"/>
-              <w:ind w:left="0"/>
-              <w:rPr>
-                <w:lang w:val="ru-RU"/>
-              </w:rPr>
-            </w:pPr>
-          </w:p>
-        </w:tc>
-      </w:tr>
-      <w:tr>
-        <w:tc>
-          <w:tcPr>
-            <w:tcW w:w="4675" w:type="dxa"/>
-          </w:tcPr>
-          <w:p>
-            <w:pPr>
-              <w:pStyle w:val="ListParagraph"/>
-              <w:ind w:left="0"/>
-              <w:rPr>
-                <w:lang w:val="ru-RU"/>
-              </w:rPr>
-            </w:pPr>
-            <w:r>
-              <w:rPr>
-                <w:lang w:val="ru-RU"/>
-              </w:rPr>
-              <w:t>Предусловие</w:t>
-            </w:r>
-          </w:p>
-        </w:tc>
-        <w:tc>
-          <w:tcPr>
-            <w:tcW w:w="4675" w:type="dxa"/>
-          </w:tcPr>
-          <w:p>
-            <w:pPr>
-              <w:pStyle w:val="ListParagraph"/>
-              <w:ind w:left="0"/>
-              <w:rPr>
-                <w:lang w:val="ru-RU"/>
-              </w:rPr>
-            </w:pPr>
-          </w:p>
-        </w:tc>
-      </w:tr>
-      <w:tr>
-        <w:tc>
-          <w:tcPr>
-            <w:tcW w:w="4675" w:type="dxa"/>
-          </w:tcPr>
-          <w:p>
-            <w:pPr>
-              <w:pStyle w:val="ListParagraph"/>
-              <w:ind w:left="0"/>
-              <w:rPr>
-                <w:lang w:val="ru-RU"/>
-              </w:rPr>
-            </w:pPr>
-            <w:r>
-              <w:rPr>
-                <w:lang w:val="ru-RU"/>
-              </w:rPr>
-              <w:t>Действующие лица</w:t>
-            </w:r>
-          </w:p>
-        </w:tc>
-        <w:tc>
-          <w:tcPr>
-            <w:tcW w:w="4675" w:type="dxa"/>
-          </w:tcPr>
-          <w:p>
-            <w:pPr>
-              <w:pStyle w:val="ListParagraph"/>
-              <w:ind w:left="0"/>
-              <w:rPr>
-                <w:lang w:val="ru-RU"/>
-              </w:rPr>
-            </w:pPr>
-          </w:p>
-        </w:tc>
-      </w:tr>
-      <w:tr>
-        <w:tc>
-          <w:tcPr>
-            <w:tcW w:w="4675" w:type="dxa"/>
-          </w:tcPr>
-          <w:p>
-            <w:pPr>
-              <w:pStyle w:val="ListParagraph"/>
-              <w:ind w:left="0"/>
-              <w:rPr>
-                <w:lang w:val="ru-RU"/>
-              </w:rPr>
-            </w:pPr>
-            <w:r>
-              <w:rPr>
-                <w:lang w:val="ru-RU"/>
-              </w:rPr>
-              <w:t>Шаги исполнения</w:t>
-            </w:r>
-          </w:p>
-        </w:tc>
-        <w:tc>
-          <w:tcPr>
-            <w:tcW w:w="4675" w:type="dxa"/>
-          </w:tcPr>
-          <w:p>
-            <w:pPr>
-              <w:pStyle w:val="ListParagraph"/>
-              <w:ind w:left="0"/>
-              <w:rPr>
-                <w:lang w:val="ru-RU"/>
-              </w:rPr>
-            </w:pPr>
-          </w:p>
-        </w:tc>
-      </w:tr>
-      <w:tr>
-        <w:tc>
-          <w:tcPr>
-            <w:tcW w:w="4675" w:type="dxa"/>
-          </w:tcPr>
-          <w:p>
-            <w:pPr>
-              <w:pStyle w:val="ListParagraph"/>
-              <w:ind w:left="0"/>
-              <w:rPr>
-                <w:lang w:val="ru-RU"/>
-              </w:rPr>
-            </w:pPr>
-            <w:r>
-              <w:rPr>
-                <w:lang w:val="ru-RU"/>
-              </w:rPr>
-              <w:t>Результирующие состояния</w:t>
-            </w:r>
-          </w:p>
-        </w:tc>
-        <w:tc>
-          <w:tcPr>
-            <w:tcW w:w="4675" w:type="dxa"/>
-          </w:tcPr>
-          <w:p>
-            <w:pPr>
-              <w:pStyle w:val="ListParagraph"/>
-              <w:ind w:left="0"/>
-              <w:rPr>
-                <w:lang w:val="ru-RU"/>
-              </w:rPr>
-            </w:pPr>
-          </w:p>
-        </w:tc>
-      </w:tr>
-    </w:tbl>
-    <w:p>
-      <w:pPr>
-        <w:tabs>
-          <w:tab w:val="left" w:pos="1248"/>
-        </w:tabs>
-        <w:rPr>
-          <w:lang w:val="ru-RU"/>
-        </w:rPr>
-      </w:pPr>
-    </w:p>
+    </w:p>
+    <w:p>
+      <w:pPr>
+        <w:pStyle w:val="Title"/>
+        <w:jc w:val="center"/>
+        <w:rPr>
+          <w:b/>
+          <w:bCs/>
+          <w:lang w:val="ru-RU"/>
+        </w:rPr>
+      </w:pPr>
+      <w:r>
+        <w:rPr>
+          <w:b/>
+          <w:bCs/>
+          <w:lang w:val="ru-RU"/>
+        </w:rPr>
+        <w:lastRenderedPageBreak/>
+        <w:t>Этап 4.</w:t>
+      </w:r>
+    </w:p>
+    <w:p>
+      <w:pPr>
+        <w:pStyle w:val="ListParagraph"/>
+        <w:numPr>
+          <w:ilvl w:val="0"/>
+          <w:numId w:val="3"/>
+        </w:numPr>
+        <w:rPr>
+          <w:lang w:val="ru-RU"/>
+        </w:rPr>
+      </w:pPr>
+      <w:r>
+        <w:rPr>
+          <w:lang w:val="ru-RU"/>
+        </w:rPr>
+        <w:t>Нефункциональные требования</w:t>
+      </w:r>
+    </w:p>
+    <w:p>
+      <w:pPr>
+        <w:pStyle w:val="ListParagraph"/>
+        <w:numPr>
+          <w:ilvl w:val="0"/>
+          <w:numId w:val="9"/>
+        </w:numPr>
+        <w:rPr>
+          <w:lang w:val="ru-RU"/>
+        </w:rPr>
+      </w:pPr>
+      <w:r>
+        <w:rPr>
+          <w:lang w:val="ru-RU"/>
+        </w:rPr>
+        <w:t xml:space="preserve">Масштабируемость в ширину </w:t>
+      </w:r>
+    </w:p>
+    <w:p>
+      <w:pPr>
+        <w:pStyle w:val="ListParagraph"/>
+        <w:numPr>
+          <w:ilvl w:val="0"/>
+          <w:numId w:val="9"/>
+        </w:numPr>
+        <w:rPr>
+          <w:lang w:val="ru-RU"/>
+        </w:rPr>
+      </w:pPr>
+      <w:r>
+        <w:rPr>
+          <w:lang w:val="ru-RU"/>
+        </w:rPr>
+        <w:t>Согласованность данных между сервисами</w:t>
+      </w:r>
+    </w:p>
+    <w:p>
+      <w:pPr>
+        <w:pStyle w:val="ListParagraph"/>
+        <w:numPr>
+          <w:ilvl w:val="0"/>
+          <w:numId w:val="9"/>
+        </w:numPr>
+        <w:rPr>
+          <w:lang w:val="ru-RU"/>
+        </w:rPr>
+      </w:pPr>
+      <w:r>
+        <w:rPr>
+          <w:lang w:val="ru-RU"/>
+        </w:rPr>
+        <w:t xml:space="preserve">Независимость сервисов друг от друга </w:t>
+      </w:r>
+    </w:p>
+    <w:p>
+      <w:pPr>
+        <w:pStyle w:val="ListParagraph"/>
+        <w:numPr>
+          <w:ilvl w:val="0"/>
+          <w:numId w:val="9"/>
+        </w:numPr>
+        <w:rPr>
+          <w:lang w:val="ru-RU"/>
+        </w:rPr>
+      </w:pPr>
+      <w:r>
+        <w:t>Design for failure</w:t>
+      </w:r>
+    </w:p>
+    <w:p>
+      <w:pPr>
+        <w:pStyle w:val="ListParagraph"/>
+        <w:ind w:left="1080"/>
+      </w:pPr>
+    </w:p>
+    <w:p>
+      <w:pPr>
+        <w:pStyle w:val="ListParagraph"/>
+        <w:ind w:left="1080"/>
+      </w:pPr>
+    </w:p>
+    <w:p>
+      <w:pPr>
+        <w:pStyle w:val="ListParagraph"/>
+        <w:ind w:left="1080"/>
+      </w:pPr>
+      <w:bookmarkStart w:id="0" w:name="_GoBack"/>
+      <w:bookmarkEnd w:id="0"/>
+    </w:p>
+    <w:p>
+      <w:pPr>
+        <w:pStyle w:val="Title"/>
+        <w:jc w:val="center"/>
+        <w:rPr>
+          <w:b/>
+          <w:bCs/>
+          <w:lang w:val="ru-RU"/>
+        </w:rPr>
+      </w:pPr>
+      <w:r>
+        <w:rPr>
+          <w:b/>
+          <w:bCs/>
+          <w:lang w:val="ru-RU"/>
+        </w:rPr>
+        <w:t>Этап 5.</w:t>
+      </w:r>
+    </w:p>
+    <w:p/>
     <w:sectPr>
       <w:pgSz w:w="12240" w:h="15840"/>
       <w:pgMar w:top="1440" w:right="1440" w:bottom="1440" w:left="1440" w:header="720" w:footer="720" w:gutter="0"/>
@@ -2100,6 +2696,451 @@
     </w:lvl>
   </w:abstractNum>
   <w:abstractNum w:abstractNumId="2" w15:restartNumberingAfterBreak="0">
+    <w:nsid w:val="1C61789A"/>
+    <w:multiLevelType w:val="hybridMultilevel"/>
+    <w:tmpl w:val="E07A6C88"/>
+    <w:lvl w:ilvl="0" w:tplc="7310C144">
+      <w:start w:val="1"/>
+      <w:numFmt w:val="decimal"/>
+      <w:lvlText w:val="%1."/>
+      <w:lvlJc w:val="left"/>
+      <w:pPr>
+        <w:ind w:left="1080" w:hanging="360"/>
+      </w:pPr>
+      <w:rPr>
+        <w:rFonts w:hint="default"/>
+      </w:rPr>
+    </w:lvl>
+    <w:lvl w:ilvl="1" w:tplc="04090019" w:tentative="1">
+      <w:start w:val="1"/>
+      <w:numFmt w:val="lowerLetter"/>
+      <w:lvlText w:val="%2."/>
+      <w:lvlJc w:val="left"/>
+      <w:pPr>
+        <w:ind w:left="1800" w:hanging="360"/>
+      </w:pPr>
+    </w:lvl>
+    <w:lvl w:ilvl="2" w:tplc="0409001B" w:tentative="1">
+      <w:start w:val="1"/>
+      <w:numFmt w:val="lowerRoman"/>
+      <w:lvlText w:val="%3."/>
+      <w:lvlJc w:val="right"/>
+      <w:pPr>
+        <w:ind w:left="2520" w:hanging="180"/>
+      </w:pPr>
+    </w:lvl>
+    <w:lvl w:ilvl="3" w:tplc="0409000F" w:tentative="1">
+      <w:start w:val="1"/>
+      <w:numFmt w:val="decimal"/>
+      <w:lvlText w:val="%4."/>
+      <w:lvlJc w:val="left"/>
+      <w:pPr>
+        <w:ind w:left="3240" w:hanging="360"/>
+      </w:pPr>
+    </w:lvl>
+    <w:lvl w:ilvl="4" w:tplc="04090019" w:tentative="1">
+      <w:start w:val="1"/>
+      <w:numFmt w:val="lowerLetter"/>
+      <w:lvlText w:val="%5."/>
+      <w:lvlJc w:val="left"/>
+      <w:pPr>
+        <w:ind w:left="3960" w:hanging="360"/>
+      </w:pPr>
+    </w:lvl>
+    <w:lvl w:ilvl="5" w:tplc="0409001B" w:tentative="1">
+      <w:start w:val="1"/>
+      <w:numFmt w:val="lowerRoman"/>
+      <w:lvlText w:val="%6."/>
+      <w:lvlJc w:val="right"/>
+      <w:pPr>
+        <w:ind w:left="4680" w:hanging="180"/>
+      </w:pPr>
+    </w:lvl>
+    <w:lvl w:ilvl="6" w:tplc="0409000F" w:tentative="1">
+      <w:start w:val="1"/>
+      <w:numFmt w:val="decimal"/>
+      <w:lvlText w:val="%7."/>
+      <w:lvlJc w:val="left"/>
+      <w:pPr>
+        <w:ind w:left="5400" w:hanging="360"/>
+      </w:pPr>
+    </w:lvl>
+    <w:lvl w:ilvl="7" w:tplc="04090019" w:tentative="1">
+      <w:start w:val="1"/>
+      <w:numFmt w:val="lowerLetter"/>
+      <w:lvlText w:val="%8."/>
+      <w:lvlJc w:val="left"/>
+      <w:pPr>
+        <w:ind w:left="6120" w:hanging="360"/>
+      </w:pPr>
+    </w:lvl>
+    <w:lvl w:ilvl="8" w:tplc="0409001B" w:tentative="1">
+      <w:start w:val="1"/>
+      <w:numFmt w:val="lowerRoman"/>
+      <w:lvlText w:val="%9."/>
+      <w:lvlJc w:val="right"/>
+      <w:pPr>
+        <w:ind w:left="6840" w:hanging="180"/>
+      </w:pPr>
+    </w:lvl>
+  </w:abstractNum>
+  <w:abstractNum w:abstractNumId="3" w15:restartNumberingAfterBreak="0">
+    <w:nsid w:val="1CC02F1B"/>
+    <w:multiLevelType w:val="hybridMultilevel"/>
+    <w:tmpl w:val="E1725D6A"/>
+    <w:lvl w:ilvl="0" w:tplc="0409000F">
+      <w:start w:val="1"/>
+      <w:numFmt w:val="decimal"/>
+      <w:lvlText w:val="%1."/>
+      <w:lvlJc w:val="left"/>
+      <w:pPr>
+        <w:ind w:left="720" w:hanging="360"/>
+      </w:pPr>
+      <w:rPr>
+        <w:rFonts w:hint="default"/>
+      </w:rPr>
+    </w:lvl>
+    <w:lvl w:ilvl="1" w:tplc="04090019" w:tentative="1">
+      <w:start w:val="1"/>
+      <w:numFmt w:val="lowerLetter"/>
+      <w:lvlText w:val="%2."/>
+      <w:lvlJc w:val="left"/>
+      <w:pPr>
+        <w:ind w:left="1440" w:hanging="360"/>
+      </w:pPr>
+    </w:lvl>
+    <w:lvl w:ilvl="2" w:tplc="0409001B" w:tentative="1">
+      <w:start w:val="1"/>
+      <w:numFmt w:val="lowerRoman"/>
+      <w:lvlText w:val="%3."/>
+      <w:lvlJc w:val="right"/>
+      <w:pPr>
+        <w:ind w:left="2160" w:hanging="180"/>
+      </w:pPr>
+    </w:lvl>
+    <w:lvl w:ilvl="3" w:tplc="0409000F" w:tentative="1">
+      <w:start w:val="1"/>
+      <w:numFmt w:val="decimal"/>
+      <w:lvlText w:val="%4."/>
+      <w:lvlJc w:val="left"/>
+      <w:pPr>
+        <w:ind w:left="2880" w:hanging="360"/>
+      </w:pPr>
+    </w:lvl>
+    <w:lvl w:ilvl="4" w:tplc="04090019" w:tentative="1">
+      <w:start w:val="1"/>
+      <w:numFmt w:val="lowerLetter"/>
+      <w:lvlText w:val="%5."/>
+      <w:lvlJc w:val="left"/>
+      <w:pPr>
+        <w:ind w:left="3600" w:hanging="360"/>
+      </w:pPr>
+    </w:lvl>
+    <w:lvl w:ilvl="5" w:tplc="0409001B" w:tentative="1">
+      <w:start w:val="1"/>
+      <w:numFmt w:val="lowerRoman"/>
+      <w:lvlText w:val="%6."/>
+      <w:lvlJc w:val="right"/>
+      <w:pPr>
+        <w:ind w:left="4320" w:hanging="180"/>
+      </w:pPr>
+    </w:lvl>
+    <w:lvl w:ilvl="6" w:tplc="0409000F" w:tentative="1">
+      <w:start w:val="1"/>
+      <w:numFmt w:val="decimal"/>
+      <w:lvlText w:val="%7."/>
+      <w:lvlJc w:val="left"/>
+      <w:pPr>
+        <w:ind w:left="5040" w:hanging="360"/>
+      </w:pPr>
+    </w:lvl>
+    <w:lvl w:ilvl="7" w:tplc="04090019" w:tentative="1">
+      <w:start w:val="1"/>
+      <w:numFmt w:val="lowerLetter"/>
+      <w:lvlText w:val="%8."/>
+      <w:lvlJc w:val="left"/>
+      <w:pPr>
+        <w:ind w:left="5760" w:hanging="360"/>
+      </w:pPr>
+    </w:lvl>
+    <w:lvl w:ilvl="8" w:tplc="0409001B" w:tentative="1">
+      <w:start w:val="1"/>
+      <w:numFmt w:val="lowerRoman"/>
+      <w:lvlText w:val="%9."/>
+      <w:lvlJc w:val="right"/>
+      <w:pPr>
+        <w:ind w:left="6480" w:hanging="180"/>
+      </w:pPr>
+    </w:lvl>
+  </w:abstractNum>
+  <w:abstractNum w:abstractNumId="4" w15:restartNumberingAfterBreak="0">
+    <w:nsid w:val="2FA91D0A"/>
+    <w:multiLevelType w:val="hybridMultilevel"/>
+    <w:tmpl w:val="19567D90"/>
+    <w:lvl w:ilvl="0" w:tplc="446AE85E">
+      <w:start w:val="1"/>
+      <w:numFmt w:val="decimal"/>
+      <w:lvlText w:val="%1."/>
+      <w:lvlJc w:val="left"/>
+      <w:pPr>
+        <w:ind w:left="1080" w:hanging="360"/>
+      </w:pPr>
+      <w:rPr>
+        <w:rFonts w:hint="default"/>
+      </w:rPr>
+    </w:lvl>
+    <w:lvl w:ilvl="1" w:tplc="04090019" w:tentative="1">
+      <w:start w:val="1"/>
+      <w:numFmt w:val="lowerLetter"/>
+      <w:lvlText w:val="%2."/>
+      <w:lvlJc w:val="left"/>
+      <w:pPr>
+        <w:ind w:left="1800" w:hanging="360"/>
+      </w:pPr>
+    </w:lvl>
+    <w:lvl w:ilvl="2" w:tplc="0409001B" w:tentative="1">
+      <w:start w:val="1"/>
+      <w:numFmt w:val="lowerRoman"/>
+      <w:lvlText w:val="%3."/>
+      <w:lvlJc w:val="right"/>
+      <w:pPr>
+        <w:ind w:left="2520" w:hanging="180"/>
+      </w:pPr>
+    </w:lvl>
+    <w:lvl w:ilvl="3" w:tplc="0409000F" w:tentative="1">
+      <w:start w:val="1"/>
+      <w:numFmt w:val="decimal"/>
+      <w:lvlText w:val="%4."/>
+      <w:lvlJc w:val="left"/>
+      <w:pPr>
+        <w:ind w:left="3240" w:hanging="360"/>
+      </w:pPr>
+    </w:lvl>
+    <w:lvl w:ilvl="4" w:tplc="04090019" w:tentative="1">
+      <w:start w:val="1"/>
+      <w:numFmt w:val="lowerLetter"/>
+      <w:lvlText w:val="%5."/>
+      <w:lvlJc w:val="left"/>
+      <w:pPr>
+        <w:ind w:left="3960" w:hanging="360"/>
+      </w:pPr>
+    </w:lvl>
+    <w:lvl w:ilvl="5" w:tplc="0409001B" w:tentative="1">
+      <w:start w:val="1"/>
+      <w:numFmt w:val="lowerRoman"/>
+      <w:lvlText w:val="%6."/>
+      <w:lvlJc w:val="right"/>
+      <w:pPr>
+        <w:ind w:left="4680" w:hanging="180"/>
+      </w:pPr>
+    </w:lvl>
+    <w:lvl w:ilvl="6" w:tplc="0409000F" w:tentative="1">
+      <w:start w:val="1"/>
+      <w:numFmt w:val="decimal"/>
+      <w:lvlText w:val="%7."/>
+      <w:lvlJc w:val="left"/>
+      <w:pPr>
+        <w:ind w:left="5400" w:hanging="360"/>
+      </w:pPr>
+    </w:lvl>
+    <w:lvl w:ilvl="7" w:tplc="04090019" w:tentative="1">
+      <w:start w:val="1"/>
+      <w:numFmt w:val="lowerLetter"/>
+      <w:lvlText w:val="%8."/>
+      <w:lvlJc w:val="left"/>
+      <w:pPr>
+        <w:ind w:left="6120" w:hanging="360"/>
+      </w:pPr>
+    </w:lvl>
+    <w:lvl w:ilvl="8" w:tplc="0409001B" w:tentative="1">
+      <w:start w:val="1"/>
+      <w:numFmt w:val="lowerRoman"/>
+      <w:lvlText w:val="%9."/>
+      <w:lvlJc w:val="right"/>
+      <w:pPr>
+        <w:ind w:left="6840" w:hanging="180"/>
+      </w:pPr>
+    </w:lvl>
+  </w:abstractNum>
+  <w:abstractNum w:abstractNumId="5" w15:restartNumberingAfterBreak="0">
+    <w:nsid w:val="424C201C"/>
+    <w:multiLevelType w:val="hybridMultilevel"/>
+    <w:tmpl w:val="EEFA70B2"/>
+    <w:lvl w:ilvl="0" w:tplc="0409000F">
+      <w:start w:val="1"/>
+      <w:numFmt w:val="decimal"/>
+      <w:lvlText w:val="%1."/>
+      <w:lvlJc w:val="left"/>
+      <w:pPr>
+        <w:ind w:left="720" w:hanging="360"/>
+      </w:pPr>
+      <w:rPr>
+        <w:rFonts w:hint="default"/>
+      </w:rPr>
+    </w:lvl>
+    <w:lvl w:ilvl="1" w:tplc="04090019" w:tentative="1">
+      <w:start w:val="1"/>
+      <w:numFmt w:val="lowerLetter"/>
+      <w:lvlText w:val="%2."/>
+      <w:lvlJc w:val="left"/>
+      <w:pPr>
+        <w:ind w:left="1440" w:hanging="360"/>
+      </w:pPr>
+    </w:lvl>
+    <w:lvl w:ilvl="2" w:tplc="0409001B" w:tentative="1">
+      <w:start w:val="1"/>
+      <w:numFmt w:val="lowerRoman"/>
+      <w:lvlText w:val="%3."/>
+      <w:lvlJc w:val="right"/>
+      <w:pPr>
+        <w:ind w:left="2160" w:hanging="180"/>
+      </w:pPr>
+    </w:lvl>
+    <w:lvl w:ilvl="3" w:tplc="0409000F" w:tentative="1">
+      <w:start w:val="1"/>
+      <w:numFmt w:val="decimal"/>
+      <w:lvlText w:val="%4."/>
+      <w:lvlJc w:val="left"/>
+      <w:pPr>
+        <w:ind w:left="2880" w:hanging="360"/>
+      </w:pPr>
+    </w:lvl>
+    <w:lvl w:ilvl="4" w:tplc="04090019" w:tentative="1">
+      <w:start w:val="1"/>
+      <w:numFmt w:val="lowerLetter"/>
+      <w:lvlText w:val="%5."/>
+      <w:lvlJc w:val="left"/>
+      <w:pPr>
+        <w:ind w:left="3600" w:hanging="360"/>
+      </w:pPr>
+    </w:lvl>
+    <w:lvl w:ilvl="5" w:tplc="0409001B" w:tentative="1">
+      <w:start w:val="1"/>
+      <w:numFmt w:val="lowerRoman"/>
+      <w:lvlText w:val="%6."/>
+      <w:lvlJc w:val="right"/>
+      <w:pPr>
+        <w:ind w:left="4320" w:hanging="180"/>
+      </w:pPr>
+    </w:lvl>
+    <w:lvl w:ilvl="6" w:tplc="0409000F" w:tentative="1">
+      <w:start w:val="1"/>
+      <w:numFmt w:val="decimal"/>
+      <w:lvlText w:val="%7."/>
+      <w:lvlJc w:val="left"/>
+      <w:pPr>
+        <w:ind w:left="5040" w:hanging="360"/>
+      </w:pPr>
+    </w:lvl>
+    <w:lvl w:ilvl="7" w:tplc="04090019" w:tentative="1">
+      <w:start w:val="1"/>
+      <w:numFmt w:val="lowerLetter"/>
+      <w:lvlText w:val="%8."/>
+      <w:lvlJc w:val="left"/>
+      <w:pPr>
+        <w:ind w:left="5760" w:hanging="360"/>
+      </w:pPr>
+    </w:lvl>
+    <w:lvl w:ilvl="8" w:tplc="0409001B" w:tentative="1">
+      <w:start w:val="1"/>
+      <w:numFmt w:val="lowerRoman"/>
+      <w:lvlText w:val="%9."/>
+      <w:lvlJc w:val="right"/>
+      <w:pPr>
+        <w:ind w:left="6480" w:hanging="180"/>
+      </w:pPr>
+    </w:lvl>
+  </w:abstractNum>
+  <w:abstractNum w:abstractNumId="6" w15:restartNumberingAfterBreak="0">
+    <w:nsid w:val="49271767"/>
+    <w:multiLevelType w:val="hybridMultilevel"/>
+    <w:tmpl w:val="36E43F7C"/>
+    <w:lvl w:ilvl="0" w:tplc="9DB0EA5A">
+      <w:start w:val="1"/>
+      <w:numFmt w:val="decimal"/>
+      <w:lvlText w:val="%1."/>
+      <w:lvlJc w:val="left"/>
+      <w:pPr>
+        <w:ind w:left="1080" w:hanging="360"/>
+      </w:pPr>
+      <w:rPr>
+        <w:rFonts w:hint="default"/>
+      </w:rPr>
+    </w:lvl>
+    <w:lvl w:ilvl="1" w:tplc="04090019" w:tentative="1">
+      <w:start w:val="1"/>
+      <w:numFmt w:val="lowerLetter"/>
+      <w:lvlText w:val="%2."/>
+      <w:lvlJc w:val="left"/>
+      <w:pPr>
+        <w:ind w:left="1800" w:hanging="360"/>
+      </w:pPr>
+    </w:lvl>
+    <w:lvl w:ilvl="2" w:tplc="0409001B" w:tentative="1">
+      <w:start w:val="1"/>
+      <w:numFmt w:val="lowerRoman"/>
+      <w:lvlText w:val="%3."/>
+      <w:lvlJc w:val="right"/>
+      <w:pPr>
+        <w:ind w:left="2520" w:hanging="180"/>
+      </w:pPr>
+    </w:lvl>
+    <w:lvl w:ilvl="3" w:tplc="0409000F" w:tentative="1">
+      <w:start w:val="1"/>
+      <w:numFmt w:val="decimal"/>
+      <w:lvlText w:val="%4."/>
+      <w:lvlJc w:val="left"/>
+      <w:pPr>
+        <w:ind w:left="3240" w:hanging="360"/>
+      </w:pPr>
+    </w:lvl>
+    <w:lvl w:ilvl="4" w:tplc="04090019" w:tentative="1">
+      <w:start w:val="1"/>
+      <w:numFmt w:val="lowerLetter"/>
+      <w:lvlText w:val="%5."/>
+      <w:lvlJc w:val="left"/>
+      <w:pPr>
+        <w:ind w:left="3960" w:hanging="360"/>
+      </w:pPr>
+    </w:lvl>
+    <w:lvl w:ilvl="5" w:tplc="0409001B" w:tentative="1">
+      <w:start w:val="1"/>
+      <w:numFmt w:val="lowerRoman"/>
+      <w:lvlText w:val="%6."/>
+      <w:lvlJc w:val="right"/>
+      <w:pPr>
+        <w:ind w:left="4680" w:hanging="180"/>
+      </w:pPr>
+    </w:lvl>
+    <w:lvl w:ilvl="6" w:tplc="0409000F" w:tentative="1">
+      <w:start w:val="1"/>
+      <w:numFmt w:val="decimal"/>
+      <w:lvlText w:val="%7."/>
+      <w:lvlJc w:val="left"/>
+      <w:pPr>
+        <w:ind w:left="5400" w:hanging="360"/>
+      </w:pPr>
+    </w:lvl>
+    <w:lvl w:ilvl="7" w:tplc="04090019" w:tentative="1">
+      <w:start w:val="1"/>
+      <w:numFmt w:val="lowerLetter"/>
+      <w:lvlText w:val="%8."/>
+      <w:lvlJc w:val="left"/>
+      <w:pPr>
+        <w:ind w:left="6120" w:hanging="360"/>
+      </w:pPr>
+    </w:lvl>
+    <w:lvl w:ilvl="8" w:tplc="0409001B" w:tentative="1">
+      <w:start w:val="1"/>
+      <w:numFmt w:val="lowerRoman"/>
+      <w:lvlText w:val="%9."/>
+      <w:lvlJc w:val="right"/>
+      <w:pPr>
+        <w:ind w:left="6840" w:hanging="180"/>
+      </w:pPr>
+    </w:lvl>
+  </w:abstractNum>
+  <w:abstractNum w:abstractNumId="7" w15:restartNumberingAfterBreak="0">
     <w:nsid w:val="4F117F1F"/>
     <w:multiLevelType w:val="hybridMultilevel"/>
     <w:tmpl w:val="65D4E11C"/>
@@ -2188,7 +3229,7 @@
       </w:pPr>
     </w:lvl>
   </w:abstractNum>
-  <w:abstractNum w:abstractNumId="3" w15:restartNumberingAfterBreak="0">
+  <w:abstractNum w:abstractNumId="8" w15:restartNumberingAfterBreak="0">
     <w:nsid w:val="60DE0294"/>
     <w:multiLevelType w:val="hybridMultilevel"/>
     <w:tmpl w:val="F556AADA"/>
@@ -2308,10 +3349,25 @@
     <w:abstractNumId w:val="1"/>
   </w:num>
   <w:num w:numId="3">
+    <w:abstractNumId w:val="8"/>
+  </w:num>
+  <w:num w:numId="4">
+    <w:abstractNumId w:val="7"/>
+  </w:num>
+  <w:num w:numId="5">
     <w:abstractNumId w:val="3"/>
   </w:num>
-  <w:num w:numId="4">
+  <w:num w:numId="6">
+    <w:abstractNumId w:val="5"/>
+  </w:num>
+  <w:num w:numId="7">
+    <w:abstractNumId w:val="4"/>
+  </w:num>
+  <w:num w:numId="8">
     <w:abstractNumId w:val="2"/>
+  </w:num>
+  <w:num w:numId="9">
+    <w:abstractNumId w:val="6"/>
   </w:num>
 </w:numbering>
 </file>
